--- a/Transcript_Doc/KAKA.docx
+++ b/Transcript_Doc/KAKA.docx
@@ -2731,7 +2731,7 @@
         <w:tab/>
       </w:r>
       <w:r>
-        <w:t xml:space="preserve">In Phnom Penh, October 22, 2025</w:t>
+        <w:t xml:space="preserve">In Phnom Penh, October 23, 2025</w:t>
       </w:r>
       <w:r>
         <w:t>,</w:t>
